--- a/inst/rmarkdown/templates/safe/skeleton/template.docx
+++ b/inst/rmarkdown/templates/safe/skeleton/template.docx
@@ -4,17 +4,59 @@
   <w:body>
     <w:p>
       <w:pPr>
-        <w:pStyle w:val="Heading1"/>
-      </w:pPr>
-      <w:r>
-        <w:t>10. Assessment of the Northern Rockfish stock in the Gulf of Alaska</w:t>
+        <w:pStyle w:val="Title"/>
+        <w:rPr>
+          <w:rFonts w:ascii="Times New Roman" w:hAnsi="Times New Roman" w:cs="Times New Roman"/>
+        </w:rPr>
+      </w:pPr>
+      <w:r>
+        <w:rPr>
+          <w:rFonts w:ascii="Times New Roman" w:hAnsi="Times New Roman" w:cs="Times New Roman"/>
+        </w:rPr>
+        <w:t>10. Assess</w:t>
+      </w:r>
+      <w:bookmarkStart w:id="0" w:name="_GoBack"/>
+      <w:bookmarkEnd w:id="0"/>
+      <w:r>
+        <w:rPr>
+          <w:rFonts w:ascii="Times New Roman" w:hAnsi="Times New Roman" w:cs="Times New Roman"/>
+        </w:rPr>
+        <w:t>ment of the Northern Rockfish stock in the Gulf of Alaska</w:t>
+      </w:r>
+    </w:p>
+    <w:p>
+      <w:pPr>
+        <w:pStyle w:val="Author"/>
+        <w:rPr>
+          <w:rFonts w:ascii="Times New Roman" w:hAnsi="Times New Roman" w:cs="Times New Roman"/>
+        </w:rPr>
+      </w:pPr>
+      <w:r>
+        <w:rPr>
+          <w:rFonts w:ascii="Times New Roman" w:hAnsi="Times New Roman" w:cs="Times New Roman"/>
+        </w:rPr>
+        <w:t>Author</w:t>
+      </w:r>
+    </w:p>
+    <w:p>
+      <w:pPr>
+        <w:pStyle w:val="Date"/>
+        <w:rPr>
+          <w:rFonts w:ascii="Times New Roman" w:hAnsi="Times New Roman" w:cs="Times New Roman"/>
+        </w:rPr>
+      </w:pPr>
+      <w:r>
+        <w:rPr>
+          <w:rFonts w:ascii="Times New Roman" w:hAnsi="Times New Roman" w:cs="Times New Roman"/>
+        </w:rPr>
+        <w:t>Date</w:t>
       </w:r>
     </w:p>
     <w:p>
       <w:pPr>
         <w:pStyle w:val="Heading2"/>
       </w:pPr>
-      <w:bookmarkStart w:id="0" w:name="executive-summary"/>
+      <w:bookmarkStart w:id="1" w:name="executive-summary"/>
       <w:r>
         <w:t>Executive summary</w:t>
       </w:r>
@@ -26,7 +68,7 @@
       <w:r>
         <w:t>Executive Summary</w:t>
       </w:r>
-      <w:bookmarkEnd w:id="0"/>
+      <w:bookmarkEnd w:id="1"/>
     </w:p>
     <w:p>
       <w:pPr>
@@ -110,22 +152,20 @@
       <w:pPr>
         <w:pStyle w:val="Heading2"/>
       </w:pPr>
-      <w:bookmarkStart w:id="1" w:name="summaries-for-plan-team"/>
+      <w:bookmarkStart w:id="2" w:name="summaries-for-plan-team"/>
       <w:r>
         <w:t>Summaries for Plan Team</w:t>
       </w:r>
-      <w:bookmarkEnd w:id="1"/>
+      <w:bookmarkEnd w:id="2"/>
     </w:p>
     <w:p>
       <w:pPr>
         <w:pStyle w:val="Heading2"/>
       </w:pPr>
-      <w:bookmarkStart w:id="2" w:name="ssc-and-plan-team-assessment-comments"/>
+      <w:bookmarkStart w:id="3" w:name="ssc-and-plan-team-assessment-comments"/>
       <w:r>
         <w:t>SSC and Plan Team Assessment comments</w:t>
       </w:r>
-      <w:bookmarkStart w:id="3" w:name="_GoBack"/>
-      <w:bookmarkEnd w:id="2"/>
       <w:bookmarkEnd w:id="3"/>
     </w:p>
     <w:p>
@@ -1838,11 +1878,8 @@
         <w:pStyle w:val="BlockText"/>
       </w:pPr>
       <w:r>
-        <w:t xml:space="preserve">Description of alternative models included in the assessment, if any (e.g., alternative M values or likelihood weights); note that the base model (i.e., the model most recently accepted by the SSC, either after reviewing the previous year’s final assessment or the current year’s preliminary assessment) must be included Per recommendation of the SSC (10/15), please use the following convention for numbering models: When a model constituting a “major change” from the original version of the base model is </w:t>
-      </w:r>
-      <w:r>
         <w:lastRenderedPageBreak/>
-        <w:t xml:space="preserve">introduced, it is given a label of the form “Model </w:t>
+        <w:t xml:space="preserve">Description of alternative models included in the assessment, if any (e.g., alternative M values or likelihood weights); note that the base model (i.e., the model most recently accepted by the SSC, either after reviewing the previous year’s final assessment or the current year’s preliminary assessment) must be included Per recommendation of the SSC (10/15), please use the following convention for numbering models: When a model constituting a “major change” from the original version of the base model is introduced, it is given a label of the form “Model </w:t>
       </w:r>
       <w:r>
         <w:rPr>
@@ -2196,6 +2233,7 @@
         <w:pStyle w:val="BodyText"/>
       </w:pPr>
       <w:r>
+        <w:lastRenderedPageBreak/>
         <w:t>Source Data Years Fisheries Catch 1961-2018 NMFS bottom trawl surveys Biomass index 1984, 1987, 1990, 1993, 1996, 1999, 2001, 2003, 2005, 2007, 2009, 2011, 2013, 2015, 2017 NMFS bottom trawl surveys Age 1984, 1987, 1990, 1993, 1996, 1999, 2001, 2003, 2005, 2007, 2009, 2011, 2013, 2015, 2017 U.S. trawl fisheries Age 1998, 1999, 2000, 2001, 2002, 2004, 2005, 2006, 2008, 2010, 2012, 2014, 2016 U.S. trawl fisheries Length 1990,1991,1992, 1993, 1994, 1995, 1996, 1997, 2003, 2007, 2009, 2011, 2013, 2015, 2017</w:t>
       </w:r>
     </w:p>
@@ -2205,7 +2243,6 @@
       </w:pPr>
       <w:bookmarkStart w:id="9" w:name="fishery-data"/>
       <w:r>
-        <w:lastRenderedPageBreak/>
         <w:t>Fishery data</w:t>
       </w:r>
       <w:bookmarkEnd w:id="9"/>
@@ -2269,11 +2306,11 @@
         <w:pStyle w:val="BodyText"/>
       </w:pPr>
       <w:r>
-        <w:t xml:space="preserve">Bottom trawl surveys were conducted in the Gulf of Alaska triennially from 1984 – 1999 and biennially from 1999 – 2015. The surveys provide an index of biomass, size and age composition data, and growth characteristics. The trawl surveys have used a stratified random design to sample fishing stations that cover all areas of the Gulf of Alaska out to a depth of 1,000 m (in some surveys only to 500 m). Generally, attempts have been made through the years to standardize the survey design and the fishing nets used, but there have been some exceptions to this standardization. In particular, much of the survey effort in 1984 and 1987 was by Japanese vessels that used a very different net design than what has been the standard used by U.S. vessels throughout the surveys. To deal with this problem, fishing power comparisons of rockfish catches have been done for the various vessels used in the surveys (for a discussion see Heifetz et al. 1994). Results of these comparisons have been incorporated into the biomass estimates listed in this report, and the estimates are believed to be the best available. Even so, the use of Japanese vessels in 1984 and 1987 introduced an element of uncertainty as to the standardization of these two surveys. Also, a different survey design was used in the eastern Gulf of Alaska in 1984, and the eastern Gulf of Alaska was not covered by the 2001 survey. These data inconsistencies for the eastern Gulf of Alaska have had little effect on the survey results for northern rockfish, as relative abundance of northern rockfish is very low in the eastern Gulf of Alaska. The design-based trawl survey indices of biomass for northern rockfish have been highly variable from survey to survey (Table 10.8). In particular, the 2011 biomass estimate (173,641 t) was 93% larger than the 2009 estimate (89,896 t), while the 2009 biomass estimate was 60% smaller than the 2007 estimate (227,069 t). The 2007 biomass estimate was 36% smaller than the 2005 estimate (358,998 t), which was over 440% larger than the 2003 estimate (66,310 t). The 2013 biomass estimate (370,454 t) was the highest estimated biomass on record and was similar to the 2005 estimate. This increase is largely explained by a three-fold increase in the Chirikof region. The 2017 design-based trawl survey biomass index (150,325 t) represented an increase of 207% from the 2015 index 48,933 t), but is 59% below the high 2013 index (Table 10.8). The 2017 design-based trawl survey index is 12% lower than the long-term average (170,158 t). Such large fluctuations in biomass do not seem reasonable given the long life, slow growth, low natural mortality, late maturity, and relatively modest level of commercial catch of northern rockfish, hence our proposal to inform the 2018 GOA northern rockfish assessment with an alternative Vector Autoregressive Spatio-temporal (VAST) model-based index from these same survey data. The precision of some of the biomass estimates has been </w:t>
+        <w:t xml:space="preserve">Bottom trawl surveys were conducted in the Gulf of Alaska triennially from 1984 – 1999 and biennially from 1999 – 2015. The surveys provide an index of biomass, size and age composition data, and growth characteristics. The trawl surveys have used a stratified random design to sample fishing stations that cover all areas of the Gulf of Alaska out to a depth of 1,000 m (in some surveys only to 500 m). Generally, attempts have been made through the years to standardize the survey design and the fishing nets used, but there have been some exceptions to this standardization. In particular, much of the survey effort in 1984 and 1987 was by Japanese vessels that used a very different net design than what has been the standard used by U.S. vessels throughout the surveys. To deal with this problem, fishing power comparisons of rockfish catches have been done for the various vessels used in the surveys (for a discussion see Heifetz et al. 1994). Results of these comparisons have been incorporated into the biomass estimates listed in this report, and the estimates are believed to be the best available. Even so, the use of Japanese vessels in 1984 and 1987 introduced an element of uncertainty as to the standardization of these two surveys. Also, a different survey design was used in the eastern Gulf of Alaska in 1984, and the eastern Gulf of Alaska was not covered by the 2001 survey. These data inconsistencies for the eastern Gulf of Alaska have had little effect on the survey results for northern rockfish, as relative abundance of northern rockfish is very low in the eastern Gulf of Alaska. The design-based trawl survey indices of biomass for northern rockfish have been highly variable from survey to survey (Table 10.8). In particular, the 2011 biomass estimate (173,641 t) was 93% larger than the 2009 estimate (89,896 t), while the 2009 biomass estimate was 60% smaller than the 2007 estimate (227,069 t). The 2007 biomass estimate was 36% smaller than the 2005 estimate (358,998 t), which was over 440% larger than the 2003 estimate (66,310 t). The 2013 biomass estimate (370,454 t) was the highest estimated biomass on record and was similar to the 2005 estimate. This increase is largely explained by a three-fold increase in the Chirikof region. The 2017 design-based trawl survey biomass index (150,325 t) represented an increase of 207% </w:t>
       </w:r>
       <w:r>
         <w:lastRenderedPageBreak/>
-        <w:t>low and is reflected in the high CVs associated with some survey biomass estimates of northern rockfish, that are the result of few very large catches during the survey (Table 10.8). In both 1999 and 2001, a single very large survey haul of northern rockfish greatly increased the biomass estimates and resulted in wide confidence bounds. The haul in 2001 was the largest individual catch (14 t) of northern rockfish ever taken during a Gulf of Alaska survey; this tow accounted for 58.7% of total survey catch by mass in that year. In contrast, the 2005 and 2007 survey had several large hauls of northern rockfish in the Central Gulf and confidence bounds were narrower (Table 10.8). The 2009 survey did not have any very large hauls and the biomass estimate was lower and more precise than the 2005 and 2007 estimates. The 2011 survey had several large hauls and the confidence bounds are comparable to 2007. The 2013 survey had several large catches in the Chirikof region but relatively low catches in other areas resulting in a CV of 60% (Figure 10.5). The 2015 biomass estimate was much more precise and had a CV of 34%, similar to other low biomass estimates from past surveys, while the 2017 biomass estimate was over three times as large as 2015 with a CV of 45%. The highly variable biomass estimates for northern rockfish suggest that an alternative to the design-based estimators may be useful to reduce the variability in biomass estimates, which is why in this assessment we recommend a model-based index of bottom trawl survey biomass.</w:t>
+        <w:t>from the 2015 index 48,933 t), but is 59% below the high 2013 index (Table 10.8). The 2017 design-based trawl survey index is 12% lower than the long-term average (170,158 t). Such large fluctuations in biomass do not seem reasonable given the long life, slow growth, low natural mortality, late maturity, and relatively modest level of commercial catch of northern rockfish, hence our proposal to inform the 2018 GOA northern rockfish assessment with an alternative Vector Autoregressive Spatio-temporal (VAST) model-based index from these same survey data. The precision of some of the biomass estimates has been low and is reflected in the high CVs associated with some survey biomass estimates of northern rockfish, that are the result of few very large catches during the survey (Table 10.8). In both 1999 and 2001, a single very large survey haul of northern rockfish greatly increased the biomass estimates and resulted in wide confidence bounds. The haul in 2001 was the largest individual catch (14 t) of northern rockfish ever taken during a Gulf of Alaska survey; this tow accounted for 58.7% of total survey catch by mass in that year. In contrast, the 2005 and 2007 survey had several large hauls of northern rockfish in the Central Gulf and confidence bounds were narrower (Table 10.8). The 2009 survey did not have any very large hauls and the biomass estimate was lower and more precise than the 2005 and 2007 estimates. The 2011 survey had several large hauls and the confidence bounds are comparable to 2007. The 2013 survey had several large catches in the Chirikof region but relatively low catches in other areas resulting in a CV of 60% (Figure 10.5). The 2015 biomass estimate was much more precise and had a CV of 34%, similar to other low biomass estimates from past surveys, while the 2017 biomass estimate was over three times as large as 2015 with a CV of 45%. The highly variable biomass estimates for northern rockfish suggest that an alternative to the design-based estimators may be useful to reduce the variability in biomass estimates, which is why in this assessment we recommend a model-based index of bottom trawl survey biomass.</w:t>
       </w:r>
     </w:p>
     <w:p>
@@ -2310,7 +2347,11 @@
         <w:pStyle w:val="FirstParagraph"/>
       </w:pPr>
       <w:r>
-        <w:t>In previous stock assessments for northern rockfish, age at maturity was been based on a logistic curve fit to ovarian samples collected from female northern rockfish in the central Gulf of Alaska (GOA) in the spring of 1996 (n=75, C. Lunsford pers. comm. July 1997, Heifetz et al. 2009). A more recent study reevaluating maturity of northern rockfish (Chilton 2007, n=157) has been published, providing additional information for maturity-at-age. This study collected ovarian samples from female northern rockfish throughout the year in both 2000 and 2001. In a report submitted to the GOA Groundfish Plan Team in September 2010, the two studies were compared and the advantages and disadvantages of the different approaches for studying maturity (histology versus visual inspection) were discussed (Rodgveller et al. 2010). In this year’s assessment, as in the 2011 assessment, we combine the data from both studies to estimate maturity of northern rockfish. Due to the relatively small sample sizes for each study, the close proximity in time for each study (4 years apart compared to the 51 year time series used in this assessment), and the large difference in the age at 50% maturity (12.8 years used in previous assessments compared to 8 years obtained by Chilton 2007), we combine these data and estimate an intermediate maturity-at-age rather than consider time-dependent changes in maturity (Figure 10.8). There could be time-dependent changes in maturity-at-age for northern rockfish, although, additional data would be necessary to evaluate this hypothesis.</w:t>
+        <w:t xml:space="preserve">In previous stock assessments for northern rockfish, age at maturity was been based on a logistic curve fit to ovarian samples collected from female northern rockfish in the central Gulf of Alaska (GOA) in the spring of 1996 (n=75, C. Lunsford pers. comm. July 1997, Heifetz et al. 2009). A more recent study reevaluating maturity of northern rockfish (Chilton 2007, n=157) has been published, providing additional information for maturity-at-age. This study collected ovarian samples from female northern rockfish throughout the year in both 2000 and 2001. In a report submitted to the GOA Groundfish Plan Team in September 2010, the two studies were compared and the advantages and disadvantages of the different approaches for studying maturity (histology versus visual inspection) were discussed (Rodgveller et al. 2010). In this year’s assessment, as in the 2011 assessment, we combine the data from both studies to estimate maturity of northern rockfish. Due to the relatively small sample sizes for each </w:t>
+      </w:r>
+      <w:r>
+        <w:lastRenderedPageBreak/>
+        <w:t>study, the close proximity in time for each study (4 years apart compared to the 51 year time series used in this assessment), and the large difference in the age at 50% maturity (12.8 years used in previous assessments compared to 8 years obtained by Chilton 2007), we combine these data and estimate an intermediate maturity-at-age rather than consider time-dependent changes in maturity (Figure 10.8). There could be time-dependent changes in maturity-at-age for northern rockfish, although, additional data would be necessary to evaluate this hypothesis.</w:t>
       </w:r>
     </w:p>
     <w:p>
@@ -2319,222 +2360,222 @@
       </w:pPr>
       <w:bookmarkStart w:id="12" w:name="analytical-approach"/>
       <w:r>
+        <w:t>Analytical Approach</w:t>
+      </w:r>
+      <w:bookmarkEnd w:id="12"/>
+    </w:p>
+    <w:p>
+      <w:pPr>
+        <w:pStyle w:val="Heading3"/>
+      </w:pPr>
+      <w:bookmarkStart w:id="13" w:name="model-structure"/>
+      <w:r>
+        <w:t>Model structure</w:t>
+      </w:r>
+      <w:bookmarkEnd w:id="13"/>
+    </w:p>
+    <w:p>
+      <w:pPr>
+        <w:pStyle w:val="Heading3"/>
+      </w:pPr>
+      <w:bookmarkStart w:id="14" w:name="alternative-models"/>
+      <w:r>
+        <w:t>Alternative models</w:t>
+      </w:r>
+      <w:bookmarkEnd w:id="14"/>
+    </w:p>
+    <w:p>
+      <w:pPr>
+        <w:pStyle w:val="Heading3"/>
+      </w:pPr>
+      <w:bookmarkStart w:id="15" w:name="X12845717fa26034025ba7cf2170a60f7041a1e8"/>
+      <w:r>
+        <w:t>Parameters estimated outside the assessment model</w:t>
+      </w:r>
+      <w:bookmarkEnd w:id="15"/>
+    </w:p>
+    <w:p>
+      <w:pPr>
+        <w:pStyle w:val="Heading3"/>
+      </w:pPr>
+      <w:bookmarkStart w:id="16" w:name="X6b8b2176d5b312c41a18cd7ba30da12d85624da"/>
+      <w:r>
+        <w:t>Parameters estimated inside the assessment model</w:t>
+      </w:r>
+      <w:bookmarkEnd w:id="16"/>
+    </w:p>
+    <w:p>
+      <w:pPr>
+        <w:pStyle w:val="Heading3"/>
+      </w:pPr>
+      <w:bookmarkStart w:id="17" w:name="uncertainty-approach"/>
+      <w:r>
+        <w:t>Uncertainty approach</w:t>
+      </w:r>
+      <w:bookmarkEnd w:id="17"/>
+    </w:p>
+    <w:p>
+      <w:pPr>
+        <w:pStyle w:val="Heading3"/>
+      </w:pPr>
+      <w:bookmarkStart w:id="18" w:name="data-weighting"/>
+      <w:r>
+        <w:t>Data weighting</w:t>
+      </w:r>
+      <w:bookmarkEnd w:id="18"/>
+    </w:p>
+    <w:p>
+      <w:pPr>
+        <w:pStyle w:val="Heading2"/>
+      </w:pPr>
+      <w:bookmarkStart w:id="19" w:name="results"/>
+      <w:r>
+        <w:t>Results</w:t>
+      </w:r>
+      <w:bookmarkEnd w:id="19"/>
+    </w:p>
+    <w:p>
+      <w:pPr>
+        <w:pStyle w:val="Heading3"/>
+      </w:pPr>
+      <w:bookmarkStart w:id="20" w:name="model-evaluation"/>
+      <w:r>
+        <w:t>Model evaluation</w:t>
+      </w:r>
+      <w:bookmarkEnd w:id="20"/>
+    </w:p>
+    <w:p>
+      <w:pPr>
+        <w:pStyle w:val="Heading3"/>
+      </w:pPr>
+      <w:bookmarkStart w:id="21" w:name="time-series"/>
+      <w:r>
+        <w:t>Time series</w:t>
+      </w:r>
+      <w:bookmarkEnd w:id="21"/>
+    </w:p>
+    <w:p>
+      <w:pPr>
+        <w:pStyle w:val="Heading3"/>
+      </w:pPr>
+      <w:bookmarkStart w:id="22" w:name="harvest-recommendations"/>
+      <w:r>
+        <w:t>Harvest recommendations</w:t>
+      </w:r>
+      <w:bookmarkEnd w:id="22"/>
+    </w:p>
+    <w:p>
+      <w:pPr>
+        <w:pStyle w:val="Heading3"/>
+      </w:pPr>
+      <w:bookmarkStart w:id="23" w:name="status-determination"/>
+      <w:r>
+        <w:t>Status determination</w:t>
+      </w:r>
+      <w:bookmarkEnd w:id="23"/>
+    </w:p>
+    <w:p>
+      <w:pPr>
+        <w:pStyle w:val="Heading4"/>
+      </w:pPr>
+      <w:bookmarkStart w:id="24" w:name="specified-catch-estimation"/>
+      <w:r>
+        <w:t>Specified catch estimation</w:t>
+      </w:r>
+      <w:bookmarkEnd w:id="24"/>
+    </w:p>
+    <w:p>
+      <w:pPr>
+        <w:pStyle w:val="Heading4"/>
+      </w:pPr>
+      <w:bookmarkStart w:id="25" w:name="alternate-projection"/>
+      <w:r>
+        <w:t>Alternate projection</w:t>
+      </w:r>
+      <w:bookmarkEnd w:id="25"/>
+    </w:p>
+    <w:p>
+      <w:pPr>
+        <w:pStyle w:val="Heading3"/>
+      </w:pPr>
+      <w:bookmarkStart w:id="26" w:name="apportionment-of-abc"/>
+      <w:r>
+        <w:t>Apportionment of ABC</w:t>
+      </w:r>
+      <w:bookmarkEnd w:id="26"/>
+    </w:p>
+    <w:p>
+      <w:pPr>
+        <w:pStyle w:val="Heading2"/>
+      </w:pPr>
+      <w:bookmarkStart w:id="27" w:name="ecosystem-considerations"/>
+      <w:r>
+        <w:t>Ecosystem considerations</w:t>
+      </w:r>
+      <w:bookmarkEnd w:id="27"/>
+    </w:p>
+    <w:p>
+      <w:pPr>
+        <w:pStyle w:val="Heading3"/>
+      </w:pPr>
+      <w:bookmarkStart w:id="28" w:name="ecosystem-effects-on-the-stock"/>
+      <w:r>
+        <w:t>Ecosystem effects on the stock</w:t>
+      </w:r>
+      <w:bookmarkEnd w:id="28"/>
+    </w:p>
+    <w:p>
+      <w:pPr>
+        <w:pStyle w:val="Heading3"/>
+      </w:pPr>
+      <w:bookmarkStart w:id="29" w:name="Xdbf0642abea6b821b1816a90a2002d921575931"/>
+      <w:r>
+        <w:t>Rockfish fishery effects on the ecosystem</w:t>
+      </w:r>
+      <w:bookmarkEnd w:id="29"/>
+    </w:p>
+    <w:p>
+      <w:pPr>
+        <w:pStyle w:val="Heading2"/>
+      </w:pPr>
+      <w:bookmarkStart w:id="30" w:name="data-gaps-and-research-priorities"/>
+      <w:r>
+        <w:t>Data Gaps and Research Priorities</w:t>
+      </w:r>
+      <w:bookmarkEnd w:id="30"/>
+    </w:p>
+    <w:p>
+      <w:pPr>
+        <w:pStyle w:val="Heading2"/>
+      </w:pPr>
+      <w:bookmarkStart w:id="31" w:name="literature-cited"/>
+      <w:r>
+        <w:t>Literature Cited</w:t>
+      </w:r>
+      <w:bookmarkEnd w:id="31"/>
+    </w:p>
+    <w:p>
+      <w:pPr>
+        <w:pStyle w:val="FirstParagraph"/>
+      </w:pPr>
+      <w:r>
+        <w:t>Ackley, D. R., and J. Heifetz. 2001. Fishing practices under maximum retainable bycatch rates in Alaska’s groundfish fisheries. Alaska Fish. Res. Bull. 8:22-44.</w:t>
+      </w:r>
+    </w:p>
+    <w:p>
+      <w:pPr>
+        <w:pStyle w:val="BodyText"/>
+      </w:pPr>
+      <w:r>
+        <w:t>Allen, M. J., and G. B. Smith. 1988. Atlas and zoogeography of common fishes in the Bering Sea and northeastern Pacific. NOAA Tech. Rep. NMFS 66, 151 p.</w:t>
+      </w:r>
+    </w:p>
+    <w:p>
+      <w:pPr>
+        <w:pStyle w:val="BodyText"/>
+      </w:pPr>
+      <w:r>
         <w:lastRenderedPageBreak/>
-        <w:t>Analytical Approach</w:t>
-      </w:r>
-      <w:bookmarkEnd w:id="12"/>
-    </w:p>
-    <w:p>
-      <w:pPr>
-        <w:pStyle w:val="Heading3"/>
-      </w:pPr>
-      <w:bookmarkStart w:id="13" w:name="model-structure"/>
-      <w:r>
-        <w:t>Model structure</w:t>
-      </w:r>
-      <w:bookmarkEnd w:id="13"/>
-    </w:p>
-    <w:p>
-      <w:pPr>
-        <w:pStyle w:val="Heading3"/>
-      </w:pPr>
-      <w:bookmarkStart w:id="14" w:name="alternative-models"/>
-      <w:r>
-        <w:t>Alternative models</w:t>
-      </w:r>
-      <w:bookmarkEnd w:id="14"/>
-    </w:p>
-    <w:p>
-      <w:pPr>
-        <w:pStyle w:val="Heading3"/>
-      </w:pPr>
-      <w:bookmarkStart w:id="15" w:name="X12845717fa26034025ba7cf2170a60f7041a1e8"/>
-      <w:r>
-        <w:t>Parameters estimated outside the assessment model</w:t>
-      </w:r>
-      <w:bookmarkEnd w:id="15"/>
-    </w:p>
-    <w:p>
-      <w:pPr>
-        <w:pStyle w:val="Heading3"/>
-      </w:pPr>
-      <w:bookmarkStart w:id="16" w:name="X6b8b2176d5b312c41a18cd7ba30da12d85624da"/>
-      <w:r>
-        <w:t>Parameters estimated inside the assessment model</w:t>
-      </w:r>
-      <w:bookmarkEnd w:id="16"/>
-    </w:p>
-    <w:p>
-      <w:pPr>
-        <w:pStyle w:val="Heading3"/>
-      </w:pPr>
-      <w:bookmarkStart w:id="17" w:name="uncertainty-approach"/>
-      <w:r>
-        <w:t>Uncertainty approach</w:t>
-      </w:r>
-      <w:bookmarkEnd w:id="17"/>
-    </w:p>
-    <w:p>
-      <w:pPr>
-        <w:pStyle w:val="Heading3"/>
-      </w:pPr>
-      <w:bookmarkStart w:id="18" w:name="data-weighting"/>
-      <w:r>
-        <w:t>Data weighting</w:t>
-      </w:r>
-      <w:bookmarkEnd w:id="18"/>
-    </w:p>
-    <w:p>
-      <w:pPr>
-        <w:pStyle w:val="Heading2"/>
-      </w:pPr>
-      <w:bookmarkStart w:id="19" w:name="results"/>
-      <w:r>
-        <w:t>Results</w:t>
-      </w:r>
-      <w:bookmarkEnd w:id="19"/>
-    </w:p>
-    <w:p>
-      <w:pPr>
-        <w:pStyle w:val="Heading3"/>
-      </w:pPr>
-      <w:bookmarkStart w:id="20" w:name="model-evaluation"/>
-      <w:r>
-        <w:t>Model evaluation</w:t>
-      </w:r>
-      <w:bookmarkEnd w:id="20"/>
-    </w:p>
-    <w:p>
-      <w:pPr>
-        <w:pStyle w:val="Heading3"/>
-      </w:pPr>
-      <w:bookmarkStart w:id="21" w:name="time-series"/>
-      <w:r>
-        <w:t>Time series</w:t>
-      </w:r>
-      <w:bookmarkEnd w:id="21"/>
-    </w:p>
-    <w:p>
-      <w:pPr>
-        <w:pStyle w:val="Heading3"/>
-      </w:pPr>
-      <w:bookmarkStart w:id="22" w:name="harvest-recommendations"/>
-      <w:r>
-        <w:t>Harvest recommendations</w:t>
-      </w:r>
-      <w:bookmarkEnd w:id="22"/>
-    </w:p>
-    <w:p>
-      <w:pPr>
-        <w:pStyle w:val="Heading3"/>
-      </w:pPr>
-      <w:bookmarkStart w:id="23" w:name="status-determination"/>
-      <w:r>
-        <w:t>Status determination</w:t>
-      </w:r>
-      <w:bookmarkEnd w:id="23"/>
-    </w:p>
-    <w:p>
-      <w:pPr>
-        <w:pStyle w:val="Heading4"/>
-      </w:pPr>
-      <w:bookmarkStart w:id="24" w:name="specified-catch-estimation"/>
-      <w:r>
-        <w:t>Specified catch estimation</w:t>
-      </w:r>
-      <w:bookmarkEnd w:id="24"/>
-    </w:p>
-    <w:p>
-      <w:pPr>
-        <w:pStyle w:val="Heading4"/>
-      </w:pPr>
-      <w:bookmarkStart w:id="25" w:name="alternate-projection"/>
-      <w:r>
-        <w:t>Alternate projection</w:t>
-      </w:r>
-      <w:bookmarkEnd w:id="25"/>
-    </w:p>
-    <w:p>
-      <w:pPr>
-        <w:pStyle w:val="Heading3"/>
-      </w:pPr>
-      <w:bookmarkStart w:id="26" w:name="apportionment-of-abc"/>
-      <w:r>
-        <w:t>Apportionment of ABC</w:t>
-      </w:r>
-      <w:bookmarkEnd w:id="26"/>
-    </w:p>
-    <w:p>
-      <w:pPr>
-        <w:pStyle w:val="Heading2"/>
-      </w:pPr>
-      <w:bookmarkStart w:id="27" w:name="ecosystem-considerations"/>
-      <w:r>
-        <w:t>Ecosystem considerations</w:t>
-      </w:r>
-      <w:bookmarkEnd w:id="27"/>
-    </w:p>
-    <w:p>
-      <w:pPr>
-        <w:pStyle w:val="Heading3"/>
-      </w:pPr>
-      <w:bookmarkStart w:id="28" w:name="ecosystem-effects-on-the-stock"/>
-      <w:r>
-        <w:t>Ecosystem effects on the stock</w:t>
-      </w:r>
-      <w:bookmarkEnd w:id="28"/>
-    </w:p>
-    <w:p>
-      <w:pPr>
-        <w:pStyle w:val="Heading3"/>
-      </w:pPr>
-      <w:bookmarkStart w:id="29" w:name="Xdbf0642abea6b821b1816a90a2002d921575931"/>
-      <w:r>
-        <w:t>Rockfish fishery effects on the ecosystem</w:t>
-      </w:r>
-      <w:bookmarkEnd w:id="29"/>
-    </w:p>
-    <w:p>
-      <w:pPr>
-        <w:pStyle w:val="Heading2"/>
-      </w:pPr>
-      <w:bookmarkStart w:id="30" w:name="data-gaps-and-research-priorities"/>
-      <w:r>
-        <w:t>Data Gaps and Research Priorities</w:t>
-      </w:r>
-      <w:bookmarkEnd w:id="30"/>
-    </w:p>
-    <w:p>
-      <w:pPr>
-        <w:pStyle w:val="Heading2"/>
-      </w:pPr>
-      <w:bookmarkStart w:id="31" w:name="literature-cited"/>
-      <w:r>
-        <w:t>Literature Cited</w:t>
-      </w:r>
-      <w:bookmarkEnd w:id="31"/>
-    </w:p>
-    <w:p>
-      <w:pPr>
-        <w:pStyle w:val="FirstParagraph"/>
-      </w:pPr>
-      <w:r>
-        <w:t>Ackley, D. R., and J. Heifetz. 2001. Fishing practices under maximum retainable bycatch rates in Alaska’s groundfish fisheries. Alaska Fish. Res. Bull. 8:22-44.</w:t>
-      </w:r>
-    </w:p>
-    <w:p>
-      <w:pPr>
-        <w:pStyle w:val="BodyText"/>
-      </w:pPr>
-      <w:r>
-        <w:t>Allen, M. J., and G. B. Smith. 1988. Atlas and zoogeography of common fishes in the Bering Sea and northeastern Pacific. NOAA Tech. Rep. NMFS 66, 151 p.</w:t>
-      </w:r>
-    </w:p>
-    <w:p>
-      <w:pPr>
-        <w:pStyle w:val="BodyText"/>
-      </w:pPr>
-      <w:r>
         <w:t>Alverson, D. L., and M. J. Carney. 1975. A graphic review of the growth and decay of population cohorts. J. Cons. Int. Explor. Mer 36(2): 133-143.</w:t>
       </w:r>
     </w:p>
@@ -2559,103 +2600,103 @@
         <w:pStyle w:val="BodyText"/>
       </w:pPr>
       <w:r>
+        <w:t>Beyer, S. G., S.M. Sogard, C.J. Harvey, and J.C. Field. 2015. Variability in rockfish (Sebastes spp.) fecundity: species contrasts, maternal size effects, and spatial differences. Environmental Biology of Fishes 98(1): 81-100.</w:t>
+      </w:r>
+    </w:p>
+    <w:p>
+      <w:pPr>
+        <w:pStyle w:val="BodyText"/>
+      </w:pPr>
+      <w:r>
+        <w:t>Boldt, J. L., and L. J. Haldorson. 2004. Size and condition of wild and hatchery pink salmon juveniles in Prince William Sound, Alaska. Transactions of the American Fisheries Society 133:173. Brodeur, R. D., 2001 Habitat -specific distribution of Pacific ocean perch (Sebastes alutus) in Pribilof Canyon, Bering Sea. Continental Shelf Research 21:207-224.</w:t>
+      </w:r>
+    </w:p>
+    <w:p>
+      <w:pPr>
+        <w:pStyle w:val="BodyText"/>
+      </w:pPr>
+      <w:r>
+        <w:t>Byerly, M. M., 2001. The ecology of age 1 Copper Rockfish (Sebastes caurinus) in vegetated habitats of Sitka sound, Alaska. M.S. Thesis University of Alaska, Fairbanks.</w:t>
+      </w:r>
+    </w:p>
+    <w:p>
+      <w:pPr>
+        <w:pStyle w:val="BodyText"/>
+      </w:pPr>
+      <w:r>
+        <w:t>Carlson, H.R., and R.R. Straty. 1981. Habitat and nursery grounds of Pacific rockfish, Sebastes spp., in rocky, coastal areas of southeastern Alaska. Mar. Fish. Rev. 43(7): 13-19.</w:t>
+      </w:r>
+    </w:p>
+    <w:p>
+      <w:pPr>
+        <w:pStyle w:val="BodyText"/>
+      </w:pPr>
+      <w:r>
+        <w:t>Chilton, E., 2007. Maturity of female northern rockfish Sebastes polyspinis in the central Gulf of Alaska. Alaska Fish. Res. Bull. 12:264-269.</w:t>
+      </w:r>
+    </w:p>
+    <w:p>
+      <w:pPr>
+        <w:pStyle w:val="BodyText"/>
+      </w:pPr>
+      <w:r>
+        <w:t>Chilton, D.E., and R.J. Beamish. 1982. Age determination methods for fishes studied by the groundfish program at the Pacific Biological Station. Can. Spec. Pub. Fish. Aquat. Sci. 60.</w:t>
+      </w:r>
+    </w:p>
+    <w:p>
+      <w:pPr>
+        <w:pStyle w:val="BodyText"/>
+      </w:pPr>
+      <w:r>
+        <w:t>Clausen, D., and J. Heifetz. 2002. The Northern rockﬁsh, Sebastes polyspinis, in Alaska: commercial fishery, distribution, and biology. Mar. Fish. Rev. 64: 1-28.</w:t>
+      </w:r>
+    </w:p>
+    <w:p>
+      <w:pPr>
+        <w:pStyle w:val="BodyText"/>
+      </w:pPr>
+      <w:r>
+        <w:t>Courtney, D.L., J. Heifetz, M. F. Sigler, and D. M. Clausen. 1999. An age structured model of northern rockfish, Sebastes polyspinis, recruitment and biomass in the Gulf of Alaska. In Stock assessment and fishery evaluation report for the groundfish resources of the Gulf of Alaska as projected for 2000. Pp. 361-404. North Pacific Fishery Management Council, 605 W 4th Ave, Suite 306 Anchorage, AK 99501.</w:t>
+      </w:r>
+    </w:p>
+    <w:p>
+      <w:pPr>
+        <w:pStyle w:val="BodyText"/>
+      </w:pPr>
+      <w:r>
+        <w:t>Courtney, D.L., J. N. Ianelli, D. Hanselman, and J. Heifetz. 2007. Extending statistical age-structured assessment approaches to Gulf of Alaska rockfish (Sebastes spp.). In: Heifetz, J., DiCosimo J., Gharrett, A.J., Love, M.S, O’Connell, V.M, and Stanley, R.D. (eds.). Biology, Assessment, and Management of North Pacific Rockfishes. Alaska Sea Grant, University of Alaska Fairbanks. pp 429–449.</w:t>
+      </w:r>
+    </w:p>
+    <w:p>
+      <w:pPr>
+        <w:pStyle w:val="BodyText"/>
+      </w:pPr>
+      <w:r>
+        <w:t>de Bruin, J., R. Gosden, C. Finch, and B. Leaman. 2004. Ovarian aging in two species of long-lived rockfish, Sebastes aleutianus and S. alutus. Biol. Reprod. 71: 1036-1042.</w:t>
+      </w:r>
+    </w:p>
+    <w:p>
+      <w:pPr>
+        <w:pStyle w:val="BodyText"/>
+      </w:pPr>
+      <w:r>
+        <w:t>Drinkwater, K., 2004. Summary Report: Review on evaluation of fishing activities that may adversely affect Essential Fish Habitat (EFH) in Alaska. Center of Independent Experts Review (CIE) June 2004, Alaska Fisheries Science Center, Seattle, Washington.</w:t>
+      </w:r>
+    </w:p>
+    <w:p>
+      <w:pPr>
+        <w:pStyle w:val="BodyText"/>
+      </w:pPr>
+      <w:r>
+        <w:t>Du Preez, C. and V. Tunnicliffe. 2011. Shortspine thornyhead and rockfish (Scorpaenidae) distribution in response to substratum, biogenic structures and trawling. Mar. Ecol. Prog. Ser 425: 217-231.</w:t>
+      </w:r>
+    </w:p>
+    <w:p>
+      <w:pPr>
+        <w:pStyle w:val="BodyText"/>
+      </w:pPr>
+      <w:r>
         <w:lastRenderedPageBreak/>
-        <w:t>Beyer, S. G., S.M. Sogard, C.J. Harvey, and J.C. Field. 2015. Variability in rockfish (Sebastes spp.) fecundity: species contrasts, maternal size effects, and spatial differences. Environmental Biology of Fishes 98(1): 81-100.</w:t>
-      </w:r>
-    </w:p>
-    <w:p>
-      <w:pPr>
-        <w:pStyle w:val="BodyText"/>
-      </w:pPr>
-      <w:r>
-        <w:t>Boldt, J. L., and L. J. Haldorson. 2004. Size and condition of wild and hatchery pink salmon juveniles in Prince William Sound, Alaska. Transactions of the American Fisheries Society 133:173. Brodeur, R. D., 2001 Habitat -specific distribution of Pacific ocean perch (Sebastes alutus) in Pribilof Canyon, Bering Sea. Continental Shelf Research 21:207-224.</w:t>
-      </w:r>
-    </w:p>
-    <w:p>
-      <w:pPr>
-        <w:pStyle w:val="BodyText"/>
-      </w:pPr>
-      <w:r>
-        <w:t>Byerly, M. M., 2001. The ecology of age 1 Copper Rockfish (Sebastes caurinus) in vegetated habitats of Sitka sound, Alaska. M.S. Thesis University of Alaska, Fairbanks.</w:t>
-      </w:r>
-    </w:p>
-    <w:p>
-      <w:pPr>
-        <w:pStyle w:val="BodyText"/>
-      </w:pPr>
-      <w:r>
-        <w:t>Carlson, H.R., and R.R. Straty. 1981. Habitat and nursery grounds of Pacific rockfish, Sebastes spp., in rocky, coastal areas of southeastern Alaska. Mar. Fish. Rev. 43(7): 13-19.</w:t>
-      </w:r>
-    </w:p>
-    <w:p>
-      <w:pPr>
-        <w:pStyle w:val="BodyText"/>
-      </w:pPr>
-      <w:r>
-        <w:t>Chilton, E., 2007. Maturity of female northern rockfish Sebastes polyspinis in the central Gulf of Alaska. Alaska Fish. Res. Bull. 12:264-269.</w:t>
-      </w:r>
-    </w:p>
-    <w:p>
-      <w:pPr>
-        <w:pStyle w:val="BodyText"/>
-      </w:pPr>
-      <w:r>
-        <w:t>Chilton, D.E., and R.J. Beamish. 1982. Age determination methods for fishes studied by the groundfish program at the Pacific Biological Station. Can. Spec. Pub. Fish. Aquat. Sci. 60.</w:t>
-      </w:r>
-    </w:p>
-    <w:p>
-      <w:pPr>
-        <w:pStyle w:val="BodyText"/>
-      </w:pPr>
-      <w:r>
-        <w:t>Clausen, D., and J. Heifetz. 2002. The Northern rockﬁsh, Sebastes polyspinis, in Alaska: commercial fishery, distribution, and biology. Mar. Fish. Rev. 64: 1-28.</w:t>
-      </w:r>
-    </w:p>
-    <w:p>
-      <w:pPr>
-        <w:pStyle w:val="BodyText"/>
-      </w:pPr>
-      <w:r>
-        <w:t>Courtney, D.L., J. Heifetz, M. F. Sigler, and D. M. Clausen. 1999. An age structured model of northern rockfish, Sebastes polyspinis, recruitment and biomass in the Gulf of Alaska. In Stock assessment and fishery evaluation report for the groundfish resources of the Gulf of Alaska as projected for 2000. Pp. 361-404. North Pacific Fishery Management Council, 605 W 4th Ave, Suite 306 Anchorage, AK 99501.</w:t>
-      </w:r>
-    </w:p>
-    <w:p>
-      <w:pPr>
-        <w:pStyle w:val="BodyText"/>
-      </w:pPr>
-      <w:r>
-        <w:t>Courtney, D.L., J. N. Ianelli, D. Hanselman, and J. Heifetz. 2007. Extending statistical age-structured assessment approaches to Gulf of Alaska rockfish (Sebastes spp.). In: Heifetz, J., DiCosimo J., Gharrett, A.J., Love, M.S, O’Connell, V.M, and Stanley, R.D. (eds.). Biology, Assessment, and Management of North Pacific Rockfishes. Alaska Sea Grant, University of Alaska Fairbanks. pp 429–449.</w:t>
-      </w:r>
-    </w:p>
-    <w:p>
-      <w:pPr>
-        <w:pStyle w:val="BodyText"/>
-      </w:pPr>
-      <w:r>
-        <w:t>de Bruin, J., R. Gosden, C. Finch, and B. Leaman. 2004. Ovarian aging in two species of long-lived rockfish, Sebastes aleutianus and S. alutus. Biol. Reprod. 71: 1036-1042.</w:t>
-      </w:r>
-    </w:p>
-    <w:p>
-      <w:pPr>
-        <w:pStyle w:val="BodyText"/>
-      </w:pPr>
-      <w:r>
-        <w:t>Drinkwater, K., 2004. Summary Report: Review on evaluation of fishing activities that may adversely affect Essential Fish Habitat (EFH) in Alaska. Center of Independent Experts Review (CIE) June 2004, Alaska Fisheries Science Center, Seattle, Washington.</w:t>
-      </w:r>
-    </w:p>
-    <w:p>
-      <w:pPr>
-        <w:pStyle w:val="BodyText"/>
-      </w:pPr>
-      <w:r>
-        <w:t>Du Preez, C. and V. Tunnicliffe. 2011. Shortspine thornyhead and rockfish (Scorpaenidae) distribution in response to substratum, biogenic structures and trawling. Mar. Ecol. Prog. Ser 425: 217-231.</w:t>
-      </w:r>
-    </w:p>
-    <w:p>
-      <w:pPr>
-        <w:pStyle w:val="BodyText"/>
-      </w:pPr>
-      <w:r>
         <w:t>Fournier, D.A., H.J. Skaug, J. Ancheta, J. Ianelli, A. Magnusson, M.N. Maunder, A. Nielsen, and J. Sibert. 2012. AD Model Builder: using automatic differentiation for statistical inference of highly parameterized complex nonlinear models. Optim. Methods Softw. 27:233-249.</w:t>
       </w:r>
     </w:p>
@@ -2680,7 +2721,6 @@
         <w:pStyle w:val="BodyText"/>
       </w:pPr>
       <w:r>
-        <w:lastRenderedPageBreak/>
         <w:t>Gertseva, V., and J. T. Thorson. 2013. Status of the darkblotched rockfish resource off the continental U.S. Pacific Coast in 2013. National Marine Fisheries Service, Northwest Fisheries Science Center, Fisheries Resource and Monitoring Division, Seattle, WA.</w:t>
       </w:r>
     </w:p>
@@ -2753,6 +2793,7 @@
         <w:pStyle w:val="BodyText"/>
       </w:pPr>
       <w:r>
+        <w:lastRenderedPageBreak/>
         <w:t>Heifetz, J., and D. M. Clausen. 1991. Slope rockfish. In Stock assessment and fishery evaluation report for the 1992 Gulf of Alaska groundfish fishery, p. 5-1 - 5-30. North Pacific Fishery Management Council, 605 W 4th Ave, Suite 306 Anchorage, AK 99501.</w:t>
       </w:r>
     </w:p>
@@ -2777,7 +2818,6 @@
         <w:pStyle w:val="BodyText"/>
       </w:pPr>
       <w:r>
-        <w:lastRenderedPageBreak/>
         <w:t>Ito, D. H., 1982. A cohort analysis of Pacific ocean perch stocks from the Gulf of Alaska and Bering Sea regions. U.S. Dept. Commer., NWAFC Processed Rept. 82-15.</w:t>
       </w:r>
     </w:p>
@@ -2885,6 +2925,7 @@
         <w:pStyle w:val="BodyText"/>
       </w:pPr>
       <w:r>
+        <w:lastRenderedPageBreak/>
         <w:t>Rodgveller, C.J., C.R. Lunsford, and J.T. Fujioka. 2012. Effects of maternal age and size on embryonic energy reserves, developmental timing, and fecundity in quillback rockfish (Sebastes maliger). Fishery Bulletin 110(1): 36-45.</w:t>
       </w:r>
     </w:p>
@@ -2909,103 +2950,103 @@
         <w:pStyle w:val="BodyText"/>
       </w:pPr>
       <w:r>
+        <w:t>Stefansson, G. 1996. Analysis of groundfish survey abundance data: combining the GLM and delta approaches. ICES Journal of Marine Science 53:577-588.</w:t>
+      </w:r>
+    </w:p>
+    <w:p>
+      <w:pPr>
+        <w:pStyle w:val="BodyText"/>
+      </w:pPr>
+      <w:r>
+        <w:t>Thorson, J. T. 2018. Guidance for decisions using the Vector Autoregressive Spatio-Temporal (VAST) package in stock, ecosystem, habitat and climate assessments. Fisheries Research. 210: 143-161.</w:t>
+      </w:r>
+    </w:p>
+    <w:p>
+      <w:pPr>
+        <w:pStyle w:val="BodyText"/>
+      </w:pPr>
+      <w:r>
+        <w:t>Thorson, J. T., and K. Kristensen. 2016. Implementing a generic method for bias correction in statistical models using random effects, with spatial and population dynamics examples. Fisheries Research 175: 66-74.</w:t>
+      </w:r>
+    </w:p>
+    <w:p>
+      <w:pPr>
+        <w:pStyle w:val="BodyText"/>
+      </w:pPr>
+      <w:r>
+        <w:t>Thorson, J. T., A. O. Shelton, E. J. Ward, and H. Skaug. 2015a. Geostatistical delta-generalized linear mixed models improve precision for estimated abundance indices for West Coast groundfishes. ICES Journal of Marine Science. Doi: 10.1093/icesjms/fsu243.</w:t>
+      </w:r>
+    </w:p>
+    <w:p>
+      <w:pPr>
+        <w:pStyle w:val="BodyText"/>
+      </w:pPr>
+      <w:r>
+        <w:t>Thorson, J. T., H. J. Skaug, K. Kristensen, A. O. Shelton, E. J. Ward, J. H. Harms, and J. A. Benante. 2015b. The importance of spatial models for estimating the strength of density dependence. Ecology 96:1202-1212.</w:t>
+      </w:r>
+    </w:p>
+    <w:p>
+      <w:pPr>
+        <w:pStyle w:val="BodyText"/>
+      </w:pPr>
+      <w:r>
+        <w:t>Thorson, J. T., I. J. Stewart, and A. E. Punt. 2011. Accounting for fish shoals in single- and multi-species survey data using mixture distribution models. Canadian Journal of Fisheries and Aquatic Sciences 68:1681-1693.</w:t>
+      </w:r>
+    </w:p>
+    <w:p>
+      <w:pPr>
+        <w:pStyle w:val="BodyText"/>
+      </w:pPr>
+      <w:r>
+        <w:t>Thorson, J. T., and E. J. Ward. 2014. Accounting for vessel effects when standardizing catch rates among cooperative surveys. Fisheries Research 155:168-176.</w:t>
+      </w:r>
+    </w:p>
+    <w:p>
+      <w:pPr>
+        <w:pStyle w:val="BodyText"/>
+      </w:pPr>
+      <w:r>
+        <w:t>Ver Hoef, J. M., and J. K. Jansen. 2007. Space—time zero-inflated count models of Harbor seals. Environmetrics 18:697-712.</w:t>
+      </w:r>
+    </w:p>
+    <w:p>
+      <w:pPr>
+        <w:pStyle w:val="BodyText"/>
+      </w:pPr>
+      <w:r>
+        <w:t>von Szalay, P. G., and N. W. Raring. 2016. Data report: 2015 Gulf of Alaska bottom trawl survey., U.S. Dep. of Commer.</w:t>
+      </w:r>
+    </w:p>
+    <w:p>
+      <w:pPr>
+        <w:pStyle w:val="BodyText"/>
+      </w:pPr>
+      <w:r>
+        <w:t>Withler, R.E., T.D. Beacham, A.D. Schulze, L.J. Richards, and K.M. Miller. 2001. Co-existing populations of Pacific ocean perch, Sebastes alutus, in Queen Charlotte Sound, British Columbia. Mar. Bio. 139: 1-12. Yang, M-S., 1993. Food habits of the commercially important groundfishes in the Gulf of Alaska in 1990. U.S. Dep. Commer., NOAA Tech. Memo. NMFS-AFSC-22, 150 p.</w:t>
+      </w:r>
+    </w:p>
+    <w:p>
+      <w:pPr>
+        <w:pStyle w:val="BodyText"/>
+      </w:pPr>
+      <w:r>
+        <w:t>Yang, M-S., 1996. Diets of the important groundfishes in the Aleutian Islands in summer 1991. U.S. Dep. Commer., NOAA Tech. Memo. NMFS-AFSC-60, 105 p.</w:t>
+      </w:r>
+    </w:p>
+    <w:p>
+      <w:pPr>
+        <w:pStyle w:val="BodyText"/>
+      </w:pPr>
+      <w:r>
+        <w:t>Yang, M-S., and M. W. Nelson. 2000. Food habits of the commercially important groundfishes in the Gulf of Alaska in 1990, 1993, and 1996. U.S. Dep. Commer., NOAA Tech. Memo. NMFS-AFSC-112, 174 p. </w:t>
+      </w:r>
+    </w:p>
+    <w:p>
+      <w:pPr>
+        <w:pStyle w:val="ImageCaption"/>
+      </w:pPr>
+      <w:r>
         <w:lastRenderedPageBreak/>
-        <w:t>Stefansson, G. 1996. Analysis of groundfish survey abundance data: combining the GLM and delta approaches. ICES Journal of Marine Science 53:577-588.</w:t>
-      </w:r>
-    </w:p>
-    <w:p>
-      <w:pPr>
-        <w:pStyle w:val="BodyText"/>
-      </w:pPr>
-      <w:r>
-        <w:t>Thorson, J. T. 2018. Guidance for decisions using the Vector Autoregressive Spatio-Temporal (VAST) package in stock, ecosystem, habitat and climate assessments. Fisheries Research. 210: 143-161.</w:t>
-      </w:r>
-    </w:p>
-    <w:p>
-      <w:pPr>
-        <w:pStyle w:val="BodyText"/>
-      </w:pPr>
-      <w:r>
-        <w:t>Thorson, J. T., and K. Kristensen. 2016. Implementing a generic method for bias correction in statistical models using random effects, with spatial and population dynamics examples. Fisheries Research 175: 66-74.</w:t>
-      </w:r>
-    </w:p>
-    <w:p>
-      <w:pPr>
-        <w:pStyle w:val="BodyText"/>
-      </w:pPr>
-      <w:r>
-        <w:t>Thorson, J. T., A. O. Shelton, E. J. Ward, and H. Skaug. 2015a. Geostatistical delta-generalized linear mixed models improve precision for estimated abundance indices for West Coast groundfishes. ICES Journal of Marine Science. Doi: 10.1093/icesjms/fsu243.</w:t>
-      </w:r>
-    </w:p>
-    <w:p>
-      <w:pPr>
-        <w:pStyle w:val="BodyText"/>
-      </w:pPr>
-      <w:r>
-        <w:t>Thorson, J. T., H. J. Skaug, K. Kristensen, A. O. Shelton, E. J. Ward, J. H. Harms, and J. A. Benante. 2015b. The importance of spatial models for estimating the strength of density dependence. Ecology 96:1202-1212.</w:t>
-      </w:r>
-    </w:p>
-    <w:p>
-      <w:pPr>
-        <w:pStyle w:val="BodyText"/>
-      </w:pPr>
-      <w:r>
-        <w:t>Thorson, J. T., I. J. Stewart, and A. E. Punt. 2011. Accounting for fish shoals in single- and multi-species survey data using mixture distribution models. Canadian Journal of Fisheries and Aquatic Sciences 68:1681-1693.</w:t>
-      </w:r>
-    </w:p>
-    <w:p>
-      <w:pPr>
-        <w:pStyle w:val="BodyText"/>
-      </w:pPr>
-      <w:r>
-        <w:t>Thorson, J. T., and E. J. Ward. 2014. Accounting for vessel effects when standardizing catch rates among cooperative surveys. Fisheries Research 155:168-176.</w:t>
-      </w:r>
-    </w:p>
-    <w:p>
-      <w:pPr>
-        <w:pStyle w:val="BodyText"/>
-      </w:pPr>
-      <w:r>
-        <w:t>Ver Hoef, J. M., and J. K. Jansen. 2007. Space—time zero-inflated count models of Harbor seals. Environmetrics 18:697-712.</w:t>
-      </w:r>
-    </w:p>
-    <w:p>
-      <w:pPr>
-        <w:pStyle w:val="BodyText"/>
-      </w:pPr>
-      <w:r>
-        <w:t>von Szalay, P. G., and N. W. Raring. 2016. Data report: 2015 Gulf of Alaska bottom trawl survey., U.S. Dep. of Commer.</w:t>
-      </w:r>
-    </w:p>
-    <w:p>
-      <w:pPr>
-        <w:pStyle w:val="BodyText"/>
-      </w:pPr>
-      <w:r>
-        <w:t>Withler, R.E., T.D. Beacham, A.D. Schulze, L.J. Richards, and K.M. Miller. 2001. Co-existing populations of Pacific ocean perch, Sebastes alutus, in Queen Charlotte Sound, British Columbia. Mar. Bio. 139: 1-12. Yang, M-S., 1993. Food habits of the commercially important groundfishes in the Gulf of Alaska in 1990. U.S. Dep. Commer., NOAA Tech. Memo. NMFS-AFSC-22, 150 p.</w:t>
-      </w:r>
-    </w:p>
-    <w:p>
-      <w:pPr>
-        <w:pStyle w:val="BodyText"/>
-      </w:pPr>
-      <w:r>
-        <w:t>Yang, M-S., 1996. Diets of the important groundfishes in the Aleutian Islands in summer 1991. U.S. Dep. Commer., NOAA Tech. Memo. NMFS-AFSC-60, 105 p.</w:t>
-      </w:r>
-    </w:p>
-    <w:p>
-      <w:pPr>
-        <w:pStyle w:val="BodyText"/>
-      </w:pPr>
-      <w:r>
-        <w:t>Yang, M-S., and M. W. Nelson. 2000. Food habits of the commercially important groundfishes in the Gulf of Alaska in 1990, 1993, and 1996. U.S. Dep. Commer., NOAA Tech. Memo. NMFS-AFSC-112, 174 p. </w:t>
-      </w:r>
-    </w:p>
-    <w:p>
-      <w:pPr>
-        <w:pStyle w:val="ImageCaption"/>
-      </w:pPr>
-      <w:r>
         <w:t>Fig cap text</w:t>
       </w:r>
     </w:p>
@@ -3190,7 +3231,6 @@
               <w:pStyle w:val="BodyText2"/>
             </w:pPr>
             <w:r>
-              <w:lastRenderedPageBreak/>
               <w:t>2,000</w:t>
             </w:r>
           </w:p>
